--- a/Scrum stuff/Definition of Done.docx
+++ b/Scrum stuff/Definition of Done.docx
@@ -189,13 +189,92 @@
       <w:r>
         <w:t xml:space="preserve">Alle groepsleden zijn het unaniem eens over de volledig- en netheid van het document. </w:t>
       </w:r>
+    </w:p>
+    <w:p>
+      <w:pPr>
+        <w:ind w:left="360"/>
+        <w:rPr>
+          <w:b/>
+        </w:rPr>
+      </w:pPr>
+      <w:r>
+        <w:rPr>
+          <w:b/>
+        </w:rPr>
+        <w:t>Nakijken</w:t>
+      </w:r>
+    </w:p>
+    <w:p>
+      <w:pPr>
+        <w:pStyle w:val="Lijstalinea"/>
+        <w:numPr>
+          <w:ilvl w:val="0"/>
+          <w:numId w:val="2"/>
+        </w:numPr>
+        <w:rPr>
+          <w:b/>
+        </w:rPr>
+      </w:pPr>
+      <w:r>
+        <w:t xml:space="preserve">Voor alle scrum- gerelateerde documenten (Zoals sprint </w:t>
+      </w:r>
+      <w:proofErr w:type="spellStart"/>
+      <w:r>
+        <w:t>backlog</w:t>
+      </w:r>
+      <w:proofErr w:type="spellEnd"/>
+      <w:r>
+        <w:t xml:space="preserve">, samenwerkingscontract, product </w:t>
+      </w:r>
+      <w:proofErr w:type="spellStart"/>
+      <w:r>
+        <w:t>backlog</w:t>
+      </w:r>
+      <w:proofErr w:type="spellEnd"/>
+      <w:r>
+        <w:t xml:space="preserve">) en de UML diagrammen zullen Jasper en Chava de documenten nakijken om te zien of ze voldoen aan de </w:t>
+      </w:r>
+      <w:proofErr w:type="spellStart"/>
+      <w:r>
+        <w:t>definition</w:t>
+      </w:r>
+      <w:proofErr w:type="spellEnd"/>
+      <w:r>
+        <w:t xml:space="preserve"> of </w:t>
+      </w:r>
+      <w:proofErr w:type="spellStart"/>
+      <w:r>
+        <w:t>done</w:t>
+      </w:r>
+      <w:proofErr w:type="spellEnd"/>
+      <w:r>
+        <w:t>.</w:t>
+      </w:r>
+    </w:p>
+    <w:p>
+      <w:pPr>
+        <w:pStyle w:val="Lijstalinea"/>
+        <w:numPr>
+          <w:ilvl w:val="0"/>
+          <w:numId w:val="2"/>
+        </w:numPr>
+        <w:rPr>
+          <w:b/>
+        </w:rPr>
+      </w:pPr>
+      <w:r>
+        <w:t xml:space="preserve">Voor alle code gerelateerde documenten zullen Marco, Marc en Marcel de documenten afwisselend nakijken om te zien of ze voldoen aan de </w:t>
+      </w:r>
+      <w:proofErr w:type="spellStart"/>
+      <w:r>
+        <w:t>definition</w:t>
+      </w:r>
+      <w:proofErr w:type="spellEnd"/>
+      <w:r>
+        <w:t xml:space="preserve"> of done</w:t>
+      </w:r>
       <w:bookmarkStart w:id="0" w:name="_GoBack"/>
       <w:bookmarkEnd w:id="0"/>
-    </w:p>
-    <w:p>
-      <w:pPr>
-        <w:ind w:left="360"/>
-      </w:pPr>
     </w:p>
     <w:p/>
     <w:sectPr>

--- a/Scrum stuff/Definition of Done.docx
+++ b/Scrum stuff/Definition of Done.docx
@@ -5,11 +5,15 @@
     <w:p>
       <w:pPr>
         <w:rPr>
+          <w:b/>
+          <w:sz w:val="24"/>
           <w:lang w:val="en-US"/>
         </w:rPr>
       </w:pPr>
       <w:r>
         <w:rPr>
+          <w:b/>
+          <w:sz w:val="24"/>
           <w:lang w:val="en-US"/>
         </w:rPr>
         <w:t>INF1J- Team alpha- Sprint 1</w:t>
@@ -18,11 +22,13 @@
     <w:p>
       <w:pPr>
         <w:rPr>
+          <w:b/>
           <w:lang w:val="en-US"/>
         </w:rPr>
       </w:pPr>
       <w:r>
         <w:rPr>
+          <w:b/>
           <w:lang w:val="en-US"/>
         </w:rPr>
         <w:t>Definition of Done.</w:t>
@@ -163,7 +169,13 @@
         </w:numPr>
       </w:pPr>
       <w:r>
-        <w:t>Het document is gecontroleerd op spel- en grammaticale fouten(en bevat deze niet meer).</w:t>
+        <w:t>Het document is gecontroleerd op spel- en grammaticale fouten</w:t>
+      </w:r>
+      <w:r>
+        <w:t xml:space="preserve"> </w:t>
+      </w:r>
+      <w:r>
+        <w:t>(en bevat deze niet meer).</w:t>
       </w:r>
     </w:p>
     <w:p>
@@ -187,12 +199,18 @@
         </w:numPr>
       </w:pPr>
       <w:r>
-        <w:t xml:space="preserve">Alle groepsleden zijn het unaniem eens over de volledig- en netheid van het document. </w:t>
-      </w:r>
-    </w:p>
-    <w:p>
-      <w:pPr>
-        <w:ind w:left="360"/>
+        <w:t xml:space="preserve">Alle </w:t>
+      </w:r>
+      <w:r>
+        <w:t xml:space="preserve">de </w:t>
+      </w:r>
+      <w:r>
+        <w:t xml:space="preserve">groepsleden zijn het unaniem eens over de volledig- en netheid van het document. </w:t>
+      </w:r>
+    </w:p>
+    <w:p>
+      <w:pPr>
+        <w:ind w:left="360" w:firstLine="348"/>
         <w:rPr>
           <w:b/>
         </w:rPr>
@@ -232,7 +250,27 @@
       </w:r>
       <w:proofErr w:type="spellEnd"/>
       <w:r>
-        <w:t xml:space="preserve">) en de UML diagrammen zullen Jasper en Chava de documenten nakijken om te zien of ze voldoen aan de </w:t>
+        <w:t>) en de UML diagrammen zullen</w:t>
+      </w:r>
+      <w:r>
+        <w:t xml:space="preserve"> door</w:t>
+      </w:r>
+      <w:r>
+        <w:t xml:space="preserve"> Jasper en </w:t>
+      </w:r>
+      <w:proofErr w:type="spellStart"/>
+      <w:r>
+        <w:t>Chava</w:t>
+      </w:r>
+      <w:proofErr w:type="spellEnd"/>
+      <w:r>
+        <w:t xml:space="preserve"> </w:t>
+      </w:r>
+      <w:r>
+        <w:t>worden nagekeken</w:t>
+      </w:r>
+      <w:r>
+        <w:t xml:space="preserve"> om te zien of ze voldoen aan de </w:t>
       </w:r>
       <w:proofErr w:type="spellStart"/>
       <w:r>
@@ -272,6 +310,9 @@
       <w:proofErr w:type="spellEnd"/>
       <w:r>
         <w:t xml:space="preserve"> of done</w:t>
+      </w:r>
+      <w:r>
+        <w:t>.</w:t>
       </w:r>
       <w:bookmarkStart w:id="0" w:name="_GoBack"/>
       <w:bookmarkEnd w:id="0"/>
